--- a/Web Requierments.docx
+++ b/Web Requierments.docx
@@ -580,7 +580,6 @@
           <w:szCs w:val="24"/>
         </w:rPr>
       </w:pPr>
-      <w:proofErr w:type="gramStart"/>
       <w:r>
         <w:rPr>
           <w:rFonts w:ascii="Times New Roman" w:hAnsi="Times New Roman" w:cs="Times New Roman"/>
@@ -591,7 +590,6 @@
         </w:rPr>
         <w:t xml:space="preserve">About </w:t>
       </w:r>
-      <w:proofErr w:type="spellStart"/>
       <w:r>
         <w:rPr>
           <w:rFonts w:ascii="Times New Roman" w:hAnsi="Times New Roman" w:cs="Times New Roman"/>
@@ -602,7 +600,6 @@
         </w:rPr>
         <w:t>Instituton</w:t>
       </w:r>
-      <w:proofErr w:type="spellEnd"/>
       <w:r>
         <w:rPr>
           <w:rFonts w:ascii="Times New Roman" w:hAnsi="Times New Roman" w:cs="Times New Roman"/>
@@ -613,7 +610,6 @@
         </w:rPr>
         <w:t>.</w:t>
       </w:r>
-      <w:proofErr w:type="gramEnd"/>
     </w:p>
     <w:p>
       <w:pPr>
@@ -624,95 +620,13 @@
           <w:szCs w:val="24"/>
         </w:rPr>
       </w:pPr>
-      <w:proofErr w:type="spellStart"/>
-      <w:r>
-        <w:rPr>
-          <w:rFonts w:ascii="Times New Roman" w:hAnsi="Times New Roman" w:cs="Times New Roman"/>
-          <w:sz w:val="24"/>
-          <w:szCs w:val="24"/>
-        </w:rPr>
-        <w:t>KGiSL</w:t>
-      </w:r>
-      <w:proofErr w:type="spellEnd"/>
-      <w:r>
-        <w:rPr>
-          <w:rFonts w:ascii="Times New Roman" w:hAnsi="Times New Roman" w:cs="Times New Roman"/>
-          <w:sz w:val="24"/>
-          <w:szCs w:val="24"/>
-        </w:rPr>
-        <w:t xml:space="preserve"> Institute of Technology was started in the year 2008 by </w:t>
-      </w:r>
-      <w:proofErr w:type="spellStart"/>
-      <w:r>
-        <w:rPr>
-          <w:rFonts w:ascii="Times New Roman" w:hAnsi="Times New Roman" w:cs="Times New Roman"/>
-          <w:sz w:val="24"/>
-          <w:szCs w:val="24"/>
-        </w:rPr>
-        <w:t>Padmashri</w:t>
-      </w:r>
-      <w:proofErr w:type="spellEnd"/>
-      <w:r>
-        <w:rPr>
-          <w:rFonts w:ascii="Times New Roman" w:hAnsi="Times New Roman" w:cs="Times New Roman"/>
-          <w:sz w:val="24"/>
-          <w:szCs w:val="24"/>
-        </w:rPr>
-        <w:t xml:space="preserve"> Dr. G. </w:t>
-      </w:r>
-      <w:proofErr w:type="spellStart"/>
-      <w:r>
-        <w:rPr>
-          <w:rFonts w:ascii="Times New Roman" w:hAnsi="Times New Roman" w:cs="Times New Roman"/>
-          <w:sz w:val="24"/>
-          <w:szCs w:val="24"/>
-        </w:rPr>
-        <w:t>Bakthavathsalam</w:t>
-      </w:r>
-      <w:proofErr w:type="spellEnd"/>
-      <w:r>
-        <w:rPr>
-          <w:rFonts w:ascii="Times New Roman" w:hAnsi="Times New Roman" w:cs="Times New Roman"/>
-          <w:sz w:val="24"/>
-          <w:szCs w:val="24"/>
-        </w:rPr>
-        <w:t xml:space="preserve">, MS, FICS, FCCP, FAMS, FMMC, founder-chairman of KG hospital. It is affiliated to Anna University, Chennai. The institution offers 7 programs. The main objective of the </w:t>
-      </w:r>
-      <w:proofErr w:type="spellStart"/>
-      <w:r>
-        <w:rPr>
-          <w:rFonts w:ascii="Times New Roman" w:hAnsi="Times New Roman" w:cs="Times New Roman"/>
-          <w:sz w:val="24"/>
-          <w:szCs w:val="24"/>
-        </w:rPr>
-        <w:t>KGiSL</w:t>
-      </w:r>
-      <w:proofErr w:type="spellEnd"/>
-      <w:r>
-        <w:rPr>
-          <w:rFonts w:ascii="Times New Roman" w:hAnsi="Times New Roman" w:cs="Times New Roman"/>
-          <w:sz w:val="24"/>
-          <w:szCs w:val="24"/>
-        </w:rPr>
-        <w:t xml:space="preserve"> Institute of Technology is to provide industry embedded education and to mould the students for leadership in industry, government, and educational institutions; to advance the knowledge base of the engineering professions; and to influence the future directions of engineering education and practice. </w:t>
-      </w:r>
-      <w:proofErr w:type="spellStart"/>
-      <w:r>
-        <w:rPr>
-          <w:rFonts w:ascii="Times New Roman" w:hAnsi="Times New Roman" w:cs="Times New Roman"/>
-          <w:sz w:val="24"/>
-          <w:szCs w:val="24"/>
-        </w:rPr>
-        <w:t>KGiSL</w:t>
-      </w:r>
-      <w:proofErr w:type="spellEnd"/>
-      <w:r>
-        <w:rPr>
-          <w:rFonts w:ascii="Times New Roman" w:hAnsi="Times New Roman" w:cs="Times New Roman"/>
-          <w:sz w:val="24"/>
-          <w:szCs w:val="24"/>
-        </w:rPr>
-        <w:t xml:space="preserve"> Institute of Technology is an industry-sponsored institution par excellence. The educational programs in the college emphasize the understanding of fundamental principles and prepare an individual for a lifetime learning and professional growth.</w:t>
+      <w:r>
+        <w:rPr>
+          <w:rFonts w:ascii="Times New Roman" w:hAnsi="Times New Roman" w:cs="Times New Roman"/>
+          <w:sz w:val="24"/>
+          <w:szCs w:val="24"/>
+        </w:rPr>
+        <w:t>KGiSL Institute of Technology was started in the year 2008 by Padmashri Dr. G. Bakthavathsalam, MS, FICS, FCCP, FAMS, FMMC, founder-chairman of KG hospital. It is affiliated to Anna University, Chennai. The institution offers 7 programs. The main objective of the KGiSL Institute of Technology is to provide industry embedded education and to mould the students for leadership in industry, government, and educational institutions; to advance the knowledge base of the engineering professions; and to influence the future directions of engineering education and practice. KGiSL Institute of Technology is an industry-sponsored institution par excellence. The educational programs in the college emphasize the understanding of fundamental principles and prepare an individual for a lifetime learning and professional growth.</w:t>
       </w:r>
     </w:p>
     <w:p>
@@ -836,25 +750,7 @@
           <w:sz w:val="24"/>
           <w:szCs w:val="24"/>
         </w:rPr>
-        <w:t>Links to Promotion Sites [</w:t>
-      </w:r>
-      <w:proofErr w:type="spellStart"/>
-      <w:r>
-        <w:rPr>
-          <w:rFonts w:ascii="Times New Roman" w:hAnsi="Times New Roman" w:cs="Times New Roman"/>
-          <w:sz w:val="24"/>
-          <w:szCs w:val="24"/>
-        </w:rPr>
-        <w:t>Facebook</w:t>
-      </w:r>
-      <w:proofErr w:type="spellEnd"/>
-      <w:r>
-        <w:rPr>
-          <w:rFonts w:ascii="Times New Roman" w:hAnsi="Times New Roman" w:cs="Times New Roman"/>
-          <w:sz w:val="24"/>
-          <w:szCs w:val="24"/>
-        </w:rPr>
-        <w:t>, Twitter, …]</w:t>
+        <w:t>Links to Promotion Sites [Facebook, Twitter, …]</w:t>
       </w:r>
     </w:p>
     <w:p>
@@ -950,43 +846,7 @@
           <w:sz w:val="24"/>
           <w:szCs w:val="24"/>
         </w:rPr>
-        <w:t xml:space="preserve">ational Conference on Recent Explorations in Science, Engineering </w:t>
-      </w:r>
-      <w:proofErr w:type="gramStart"/>
-      <w:r>
-        <w:rPr>
-          <w:rFonts w:ascii="Times New Roman" w:hAnsi="Times New Roman" w:cs="Times New Roman"/>
-          <w:sz w:val="24"/>
-          <w:szCs w:val="24"/>
-        </w:rPr>
-        <w:t>And</w:t>
-      </w:r>
-      <w:proofErr w:type="gramEnd"/>
-      <w:r>
-        <w:rPr>
-          <w:rFonts w:ascii="Times New Roman" w:hAnsi="Times New Roman" w:cs="Times New Roman"/>
-          <w:sz w:val="24"/>
-          <w:szCs w:val="24"/>
-        </w:rPr>
-        <w:t xml:space="preserve"> Technology aims to bring together leading academic scientists, researchers, research scholars and industry professionals to exchange and share their experiences and research results on all aspects of information technology. We solicit both academic, research and industrial contributions. We welcome technical papers presenting research and experimental results, position papers addressing the pros and cons of specific proposals, such as those being discussed in the standard for industry consortia and survey papers addressing the key problems and solutions on any of the topics listed below or research papers on work in progress. Submitted conference papers will be reviewed by technical committees of the conference. We encourage original papers to be submitted in IEEE template in </w:t>
-      </w:r>
-      <w:proofErr w:type="spellStart"/>
-      <w:r>
-        <w:rPr>
-          <w:rFonts w:ascii="Times New Roman" w:hAnsi="Times New Roman" w:cs="Times New Roman"/>
-          <w:sz w:val="24"/>
-          <w:szCs w:val="24"/>
-        </w:rPr>
-        <w:t>pdf</w:t>
-      </w:r>
-      <w:proofErr w:type="spellEnd"/>
-      <w:r>
-        <w:rPr>
-          <w:rFonts w:ascii="Times New Roman" w:hAnsi="Times New Roman" w:cs="Times New Roman"/>
-          <w:sz w:val="24"/>
-          <w:szCs w:val="24"/>
-        </w:rPr>
-        <w:t xml:space="preserve"> through email.</w:t>
+        <w:t>ational Conference on Recent Explorations in Science, Engineering And Technology aims to bring together leading academic scientists, researchers, research scholars and industry professionals to exchange and share their experiences and research results on all aspects of information technology. We solicit both academic, research and industrial contributions. We welcome technical papers presenting research and experimental results, position papers addressing the pros and cons of specific proposals, such as those being discussed in the standard for industry consortia and survey papers addressing the key problems and solutions on any of the topics listed below or research papers on work in progress. Submitted conference papers will be reviewed by technical committees of the conference. We encourage original papers to be submitted in IEEE template in pdf through email.</w:t>
       </w:r>
     </w:p>
     <w:p>
@@ -1100,25 +960,7 @@
           <w:sz w:val="24"/>
           <w:szCs w:val="24"/>
         </w:rPr>
-        <w:t xml:space="preserve">The B-Tech degree </w:t>
-      </w:r>
-      <w:proofErr w:type="spellStart"/>
-      <w:r>
-        <w:rPr>
-          <w:rFonts w:ascii="Times New Roman" w:hAnsi="Times New Roman" w:cs="Times New Roman"/>
-          <w:sz w:val="24"/>
-          <w:szCs w:val="24"/>
-        </w:rPr>
-        <w:t>programme</w:t>
-      </w:r>
-      <w:proofErr w:type="spellEnd"/>
-      <w:r>
-        <w:rPr>
-          <w:rFonts w:ascii="Times New Roman" w:hAnsi="Times New Roman" w:cs="Times New Roman"/>
-          <w:sz w:val="24"/>
-          <w:szCs w:val="24"/>
-        </w:rPr>
-        <w:t xml:space="preserve"> is a 4-year course in Information Technology and is </w:t>
+        <w:t xml:space="preserve">The B-Tech degree programme is a 4-year course in Information Technology and is </w:t>
       </w:r>
       <w:r>
         <w:rPr>
@@ -1222,43 +1064,7 @@
           <w:sz w:val="24"/>
           <w:szCs w:val="24"/>
         </w:rPr>
-        <w:t xml:space="preserve">The department of Electronics and Communication Engineering was started in the year 2008 and the </w:t>
-      </w:r>
-      <w:proofErr w:type="spellStart"/>
-      <w:r>
-        <w:rPr>
-          <w:rFonts w:ascii="Times New Roman" w:hAnsi="Times New Roman" w:cs="Times New Roman"/>
-          <w:sz w:val="24"/>
-          <w:szCs w:val="24"/>
-        </w:rPr>
-        <w:t>ece</w:t>
-      </w:r>
-      <w:proofErr w:type="spellEnd"/>
-      <w:r>
-        <w:rPr>
-          <w:rFonts w:ascii="Times New Roman" w:hAnsi="Times New Roman" w:cs="Times New Roman"/>
-          <w:sz w:val="24"/>
-          <w:szCs w:val="24"/>
-        </w:rPr>
-        <w:t xml:space="preserve">-final department offers undergraduate, and postgraduate in Applied Electronics. The total sanctioned student strength is 310 for UG and 18 for PG. Our department has always been interested in developing Engineers by keeping pace with changing technologies, professionalism, creativity research and employability. The department has well established laboratories, Equipment facilities, with qualified and experienced faculty members to run these </w:t>
-      </w:r>
-      <w:proofErr w:type="spellStart"/>
-      <w:r>
-        <w:rPr>
-          <w:rFonts w:ascii="Times New Roman" w:hAnsi="Times New Roman" w:cs="Times New Roman"/>
-          <w:sz w:val="24"/>
-          <w:szCs w:val="24"/>
-        </w:rPr>
-        <w:t>Programme</w:t>
-      </w:r>
-      <w:proofErr w:type="spellEnd"/>
-      <w:r>
-        <w:rPr>
-          <w:rFonts w:ascii="Times New Roman" w:hAnsi="Times New Roman" w:cs="Times New Roman"/>
-          <w:sz w:val="24"/>
-          <w:szCs w:val="24"/>
-        </w:rPr>
-        <w:t>. The exciting world of electronics needs very good mathematical background and also an analytical mind.</w:t>
+        <w:t>The department of Electronics and Communication Engineering was started in the year 2008 and the ece-final department offers undergraduate, and postgraduate in Applied Electronics. The total sanctioned student strength is 310 for UG and 18 for PG. Our department has always been interested in developing Engineers by keeping pace with changing technologies, professionalism, creativity research and employability. The department has well established laboratories, Equipment facilities, with qualified and experienced faculty members to run these Programme. The exciting world of electronics needs very good mathematical background and also an analytical mind.</w:t>
       </w:r>
     </w:p>
     <w:p>
@@ -1827,23 +1633,13 @@
           <w:szCs w:val="24"/>
         </w:rPr>
       </w:pPr>
-      <w:proofErr w:type="spellStart"/>
-      <w:r>
-        <w:rPr>
-          <w:rFonts w:ascii="Times New Roman" w:hAnsi="Times New Roman" w:cs="Times New Roman"/>
-          <w:sz w:val="24"/>
-          <w:szCs w:val="24"/>
-        </w:rPr>
-        <w:t>IoT</w:t>
-      </w:r>
-      <w:proofErr w:type="spellEnd"/>
-      <w:r>
-        <w:rPr>
-          <w:rFonts w:ascii="Times New Roman" w:hAnsi="Times New Roman" w:cs="Times New Roman"/>
-          <w:sz w:val="24"/>
-          <w:szCs w:val="24"/>
-        </w:rPr>
-        <w:t xml:space="preserve"> and Embedded Systems</w:t>
+      <w:r>
+        <w:rPr>
+          <w:rFonts w:ascii="Times New Roman" w:hAnsi="Times New Roman" w:cs="Times New Roman"/>
+          <w:sz w:val="24"/>
+          <w:szCs w:val="24"/>
+        </w:rPr>
+        <w:t>IoT and Embedded Systems</w:t>
       </w:r>
     </w:p>
     <w:p>
@@ -2361,6 +2157,182 @@
       <w:pPr>
         <w:rPr>
           <w:rFonts w:ascii="Times New Roman" w:hAnsi="Times New Roman" w:cs="Times New Roman"/>
+          <w:sz w:val="24"/>
+          <w:szCs w:val="24"/>
+        </w:rPr>
+      </w:pPr>
+      <w:r>
+        <w:rPr>
+          <w:rFonts w:ascii="Times New Roman" w:hAnsi="Times New Roman" w:cs="Times New Roman"/>
+          <w:sz w:val="24"/>
+          <w:szCs w:val="24"/>
+        </w:rPr>
+        <w:t>MECH</w:t>
+      </w:r>
+    </w:p>
+    <w:p>
+      <w:pPr>
+        <w:pStyle w:val="ListParagraph"/>
+        <w:numPr>
+          <w:ilvl w:val="0"/>
+          <w:numId w:val="22"/>
+        </w:numPr>
+        <w:rPr>
+          <w:rFonts w:ascii="Times New Roman" w:hAnsi="Times New Roman" w:cs="Times New Roman"/>
+          <w:sz w:val="24"/>
+          <w:szCs w:val="24"/>
+        </w:rPr>
+      </w:pPr>
+      <w:r>
+        <w:rPr>
+          <w:rFonts w:ascii="Times New Roman" w:hAnsi="Times New Roman" w:cs="Times New Roman"/>
+          <w:sz w:val="24"/>
+          <w:szCs w:val="24"/>
+        </w:rPr>
+        <w:t>Computational Fluid Dynamics</w:t>
+      </w:r>
+    </w:p>
+    <w:p>
+      <w:pPr>
+        <w:pStyle w:val="ListParagraph"/>
+        <w:numPr>
+          <w:ilvl w:val="0"/>
+          <w:numId w:val="22"/>
+        </w:numPr>
+        <w:rPr>
+          <w:rFonts w:ascii="Times New Roman" w:hAnsi="Times New Roman" w:cs="Times New Roman"/>
+          <w:sz w:val="24"/>
+          <w:szCs w:val="24"/>
+        </w:rPr>
+      </w:pPr>
+      <w:r>
+        <w:rPr>
+          <w:rFonts w:ascii="Times New Roman" w:hAnsi="Times New Roman" w:cs="Times New Roman"/>
+          <w:sz w:val="24"/>
+          <w:szCs w:val="24"/>
+        </w:rPr>
+        <w:t>Welding Technology</w:t>
+      </w:r>
+    </w:p>
+    <w:p>
+      <w:pPr>
+        <w:pStyle w:val="ListParagraph"/>
+        <w:numPr>
+          <w:ilvl w:val="0"/>
+          <w:numId w:val="22"/>
+        </w:numPr>
+        <w:rPr>
+          <w:rFonts w:ascii="Times New Roman" w:hAnsi="Times New Roman" w:cs="Times New Roman"/>
+          <w:sz w:val="24"/>
+          <w:szCs w:val="24"/>
+        </w:rPr>
+      </w:pPr>
+      <w:r>
+        <w:rPr>
+          <w:rFonts w:ascii="Times New Roman" w:hAnsi="Times New Roman" w:cs="Times New Roman"/>
+          <w:sz w:val="24"/>
+          <w:szCs w:val="24"/>
+        </w:rPr>
+        <w:t>Advanced Manufacturing Technology</w:t>
+      </w:r>
+    </w:p>
+    <w:p>
+      <w:pPr>
+        <w:pStyle w:val="ListParagraph"/>
+        <w:numPr>
+          <w:ilvl w:val="0"/>
+          <w:numId w:val="22"/>
+        </w:numPr>
+        <w:rPr>
+          <w:rFonts w:ascii="Times New Roman" w:hAnsi="Times New Roman" w:cs="Times New Roman"/>
+          <w:sz w:val="24"/>
+          <w:szCs w:val="24"/>
+        </w:rPr>
+      </w:pPr>
+      <w:r>
+        <w:rPr>
+          <w:rFonts w:ascii="Times New Roman" w:hAnsi="Times New Roman" w:cs="Times New Roman"/>
+          <w:sz w:val="24"/>
+          <w:szCs w:val="24"/>
+        </w:rPr>
+        <w:t>Energy and Green Energy Engineering</w:t>
+      </w:r>
+    </w:p>
+    <w:p>
+      <w:pPr>
+        <w:pStyle w:val="ListParagraph"/>
+        <w:numPr>
+          <w:ilvl w:val="0"/>
+          <w:numId w:val="22"/>
+        </w:numPr>
+        <w:rPr>
+          <w:rFonts w:ascii="Times New Roman" w:hAnsi="Times New Roman" w:cs="Times New Roman"/>
+          <w:sz w:val="24"/>
+          <w:szCs w:val="24"/>
+        </w:rPr>
+      </w:pPr>
+      <w:r>
+        <w:rPr>
+          <w:rFonts w:ascii="Times New Roman" w:hAnsi="Times New Roman" w:cs="Times New Roman"/>
+          <w:sz w:val="24"/>
+          <w:szCs w:val="24"/>
+        </w:rPr>
+        <w:t>Thermal Engineering</w:t>
+      </w:r>
+    </w:p>
+    <w:p>
+      <w:pPr>
+        <w:pStyle w:val="ListParagraph"/>
+        <w:numPr>
+          <w:ilvl w:val="0"/>
+          <w:numId w:val="22"/>
+        </w:numPr>
+        <w:rPr>
+          <w:rFonts w:ascii="Times New Roman" w:hAnsi="Times New Roman" w:cs="Times New Roman"/>
+          <w:sz w:val="24"/>
+          <w:szCs w:val="24"/>
+        </w:rPr>
+      </w:pPr>
+      <w:r>
+        <w:rPr>
+          <w:rFonts w:ascii="Times New Roman" w:hAnsi="Times New Roman" w:cs="Times New Roman"/>
+          <w:sz w:val="24"/>
+          <w:szCs w:val="24"/>
+        </w:rPr>
+        <w:t>CAD &amp; CAM</w:t>
+      </w:r>
+    </w:p>
+    <w:p>
+      <w:pPr>
+        <w:pStyle w:val="ListParagraph"/>
+        <w:numPr>
+          <w:ilvl w:val="0"/>
+          <w:numId w:val="22"/>
+        </w:numPr>
+        <w:rPr>
+          <w:rFonts w:ascii="Times New Roman" w:hAnsi="Times New Roman" w:cs="Times New Roman"/>
+          <w:sz w:val="24"/>
+          <w:szCs w:val="24"/>
+        </w:rPr>
+      </w:pPr>
+      <w:r>
+        <w:rPr>
+          <w:rFonts w:ascii="Times New Roman" w:hAnsi="Times New Roman" w:cs="Times New Roman"/>
+          <w:sz w:val="24"/>
+          <w:szCs w:val="24"/>
+        </w:rPr>
+        <w:t>Design Engineering</w:t>
+      </w:r>
+    </w:p>
+    <w:p>
+      <w:pPr>
+        <w:pStyle w:val="ListParagraph"/>
+        <w:numPr>
+          <w:ilvl w:val="0"/>
+          <w:numId w:val="22"/>
+        </w:numPr>
+        <w:rPr>
+          <w:rFonts w:ascii="Times New Roman" w:hAnsi="Times New Roman" w:cs="Times New Roman"/>
           <w:b/>
           <w:bCs/>
           <w:i/>
@@ -2372,14 +2344,22 @@
       <w:r>
         <w:rPr>
           <w:rFonts w:ascii="Times New Roman" w:hAnsi="Times New Roman" w:cs="Times New Roman"/>
-          <w:b/>
-          <w:bCs/>
-          <w:sz w:val="24"/>
-          <w:szCs w:val="24"/>
-        </w:rPr>
-        <w:t>[Yet to Conform]</w:t>
-      </w:r>
-      <w:r>
+          <w:sz w:val="24"/>
+          <w:szCs w:val="24"/>
+        </w:rPr>
+        <w:t xml:space="preserve">Advanced Material Science </w:t>
+      </w:r>
+      <w:r>
+        <w:rPr>
+          <w:rFonts w:ascii="Times New Roman" w:hAnsi="Times New Roman" w:cs="Times New Roman"/>
+          <w:sz w:val="24"/>
+          <w:szCs w:val="24"/>
+        </w:rPr>
+        <w:t xml:space="preserve"> </w:t>
+      </w:r>
+    </w:p>
+    <w:p>
+      <w:pPr>
         <w:rPr>
           <w:rFonts w:ascii="Times New Roman" w:hAnsi="Times New Roman" w:cs="Times New Roman"/>
           <w:b/>
@@ -2389,11 +2369,8 @@
           <w:sz w:val="24"/>
           <w:szCs w:val="24"/>
         </w:rPr>
-        <w:br w:type="page"/>
-      </w:r>
-    </w:p>
-    <w:p>
-      <w:pPr>
+      </w:pPr>
+      <w:r>
         <w:rPr>
           <w:rFonts w:ascii="Times New Roman" w:hAnsi="Times New Roman" w:cs="Times New Roman"/>
           <w:b/>
@@ -2403,8 +2380,11 @@
           <w:sz w:val="24"/>
           <w:szCs w:val="24"/>
         </w:rPr>
-      </w:pPr>
-      <w:r>
+        <w:t>CIVIL</w:t>
+      </w:r>
+    </w:p>
+    <w:p>
+      <w:pPr>
         <w:rPr>
           <w:rFonts w:ascii="Times New Roman" w:hAnsi="Times New Roman" w:cs="Times New Roman"/>
           <w:b/>
@@ -2414,6 +2394,42 @@
           <w:sz w:val="24"/>
           <w:szCs w:val="24"/>
         </w:rPr>
+      </w:pPr>
+      <w:r>
+        <w:rPr>
+          <w:rFonts w:ascii="Times New Roman" w:hAnsi="Times New Roman" w:cs="Times New Roman"/>
+          <w:b/>
+          <w:bCs/>
+          <w:i/>
+          <w:iCs/>
+          <w:sz w:val="24"/>
+          <w:szCs w:val="24"/>
+        </w:rPr>
+        <w:br w:type="page"/>
+      </w:r>
+    </w:p>
+    <w:p>
+      <w:pPr>
+        <w:rPr>
+          <w:rFonts w:ascii="Times New Roman" w:hAnsi="Times New Roman" w:cs="Times New Roman"/>
+          <w:b/>
+          <w:bCs/>
+          <w:i/>
+          <w:iCs/>
+          <w:sz w:val="24"/>
+          <w:szCs w:val="24"/>
+        </w:rPr>
+      </w:pPr>
+      <w:r>
+        <w:rPr>
+          <w:rFonts w:ascii="Times New Roman" w:hAnsi="Times New Roman" w:cs="Times New Roman"/>
+          <w:b/>
+          <w:bCs/>
+          <w:i/>
+          <w:iCs/>
+          <w:sz w:val="24"/>
+          <w:szCs w:val="24"/>
+        </w:rPr>
         <w:lastRenderedPageBreak/>
         <w:t>S&amp;H Streams</w:t>
       </w:r>
@@ -2676,17 +2692,8 @@
           <w:szCs w:val="24"/>
         </w:rPr>
         <w:tab/>
-      </w:r>
-      <w:proofErr w:type="spellStart"/>
-      <w:r>
-        <w:rPr>
-          <w:rFonts w:ascii="Times New Roman" w:hAnsi="Times New Roman" w:cs="Times New Roman"/>
-          <w:sz w:val="24"/>
-          <w:szCs w:val="24"/>
-        </w:rPr>
         <w:t>Ultrasonics</w:t>
       </w:r>
-      <w:proofErr w:type="spellEnd"/>
     </w:p>
     <w:p>
       <w:pPr>
@@ -2712,17 +2719,8 @@
           <w:szCs w:val="24"/>
         </w:rPr>
         <w:tab/>
-      </w:r>
-      <w:proofErr w:type="spellStart"/>
-      <w:r>
-        <w:rPr>
-          <w:rFonts w:ascii="Times New Roman" w:hAnsi="Times New Roman" w:cs="Times New Roman"/>
-          <w:sz w:val="24"/>
-          <w:szCs w:val="24"/>
-        </w:rPr>
         <w:t>Plasmaphysics</w:t>
       </w:r>
-      <w:proofErr w:type="spellEnd"/>
     </w:p>
     <w:p>
       <w:pPr>
@@ -2766,24 +2764,7 @@
           <w:szCs w:val="24"/>
         </w:rPr>
         <w:tab/>
-      </w:r>
-      <w:proofErr w:type="spellStart"/>
-      <w:r>
-        <w:rPr>
-          <w:rFonts w:ascii="Times New Roman" w:hAnsi="Times New Roman" w:cs="Times New Roman"/>
-          <w:sz w:val="24"/>
-          <w:szCs w:val="24"/>
-        </w:rPr>
-        <w:t>Nano</w:t>
-      </w:r>
-      <w:proofErr w:type="spellEnd"/>
-      <w:r>
-        <w:rPr>
-          <w:rFonts w:ascii="Times New Roman" w:hAnsi="Times New Roman" w:cs="Times New Roman"/>
-          <w:sz w:val="24"/>
-          <w:szCs w:val="24"/>
-        </w:rPr>
-        <w:t xml:space="preserve"> Science &amp; Technology </w:t>
+        <w:t xml:space="preserve">Nano Science &amp; Technology </w:t>
       </w:r>
     </w:p>
     <w:p>
@@ -2891,25 +2872,7 @@
           <w:szCs w:val="24"/>
         </w:rPr>
         <w:tab/>
-        <w:t xml:space="preserve">Polymers and </w:t>
-      </w:r>
-      <w:proofErr w:type="spellStart"/>
-      <w:r>
-        <w:rPr>
-          <w:rFonts w:ascii="Times New Roman" w:hAnsi="Times New Roman" w:cs="Times New Roman"/>
-          <w:sz w:val="24"/>
-          <w:szCs w:val="24"/>
-        </w:rPr>
-        <w:t>Supramolecular</w:t>
-      </w:r>
-      <w:proofErr w:type="spellEnd"/>
-      <w:r>
-        <w:rPr>
-          <w:rFonts w:ascii="Times New Roman" w:hAnsi="Times New Roman" w:cs="Times New Roman"/>
-          <w:sz w:val="24"/>
-          <w:szCs w:val="24"/>
-        </w:rPr>
-        <w:t xml:space="preserve"> Chemistry </w:t>
+        <w:t xml:space="preserve">Polymers and Supramolecular Chemistry </w:t>
       </w:r>
     </w:p>
     <w:p>
@@ -2936,25 +2899,7 @@
           <w:szCs w:val="24"/>
         </w:rPr>
         <w:tab/>
-        <w:t xml:space="preserve"> Drug Design and Development &amp; </w:t>
-      </w:r>
-      <w:proofErr w:type="gramStart"/>
-      <w:r>
-        <w:rPr>
-          <w:rFonts w:ascii="Times New Roman" w:hAnsi="Times New Roman" w:cs="Times New Roman"/>
-          <w:sz w:val="24"/>
-          <w:szCs w:val="24"/>
-        </w:rPr>
-        <w:t>Therapies  Environmental</w:t>
-      </w:r>
-      <w:proofErr w:type="gramEnd"/>
-      <w:r>
-        <w:rPr>
-          <w:rFonts w:ascii="Times New Roman" w:hAnsi="Times New Roman" w:cs="Times New Roman"/>
-          <w:sz w:val="24"/>
-          <w:szCs w:val="24"/>
-        </w:rPr>
-        <w:t xml:space="preserve"> Chemistry </w:t>
+        <w:t xml:space="preserve"> Drug Design and Development &amp; Therapies  Environmental Chemistry </w:t>
       </w:r>
     </w:p>
     <w:p>
@@ -3724,25 +3669,7 @@
           <w:sz w:val="24"/>
           <w:szCs w:val="24"/>
         </w:rPr>
-        <w:t xml:space="preserve">2) For UG/PG/Research Scholar, if your Co-Author is your Guide then we can provide Certificates to them. </w:t>
-      </w:r>
-      <w:proofErr w:type="gramStart"/>
-      <w:r>
-        <w:rPr>
-          <w:rFonts w:ascii="Times New Roman" w:hAnsi="Times New Roman" w:cs="Times New Roman"/>
-          <w:sz w:val="24"/>
-          <w:szCs w:val="24"/>
-        </w:rPr>
-        <w:t>(For only 1 Co-Author – GUIDE).</w:t>
-      </w:r>
-      <w:proofErr w:type="gramEnd"/>
-      <w:r>
-        <w:rPr>
-          <w:rFonts w:ascii="Times New Roman" w:hAnsi="Times New Roman" w:cs="Times New Roman"/>
-          <w:sz w:val="24"/>
-          <w:szCs w:val="24"/>
-        </w:rPr>
-        <w:t xml:space="preserve"> For example, if you and your Guide are the authors of the paper, then we can provide certificates for both. No need for Separate Registration for your Guide.</w:t>
+        <w:t>2) For UG/PG/Research Scholar, if your Co-Author is your Guide then we can provide Certificates to them. (For only 1 Co-Author – GUIDE). For example, if you and your Guide are the authors of the paper, then we can provide certificates for both. No need for Separate Registration for your Guide.</w:t>
       </w:r>
     </w:p>
     <w:p>
@@ -3754,23 +3681,13 @@
           <w:szCs w:val="24"/>
         </w:rPr>
       </w:pPr>
-      <w:proofErr w:type="gramStart"/>
-      <w:r>
-        <w:rPr>
-          <w:rFonts w:ascii="Times New Roman" w:hAnsi="Times New Roman" w:cs="Times New Roman"/>
-          <w:sz w:val="24"/>
-          <w:szCs w:val="24"/>
-        </w:rPr>
-        <w:t>3)All</w:t>
-      </w:r>
-      <w:proofErr w:type="gramEnd"/>
-      <w:r>
-        <w:rPr>
-          <w:rFonts w:ascii="Times New Roman" w:hAnsi="Times New Roman" w:cs="Times New Roman"/>
-          <w:sz w:val="24"/>
-          <w:szCs w:val="24"/>
-        </w:rPr>
-        <w:t xml:space="preserve"> accepted papers will be published in International journal for Trends in Engineering &amp; Technology and best papers will be published in Anna University Annexure-II Journals.</w:t>
+      <w:r>
+        <w:rPr>
+          <w:rFonts w:ascii="Times New Roman" w:hAnsi="Times New Roman" w:cs="Times New Roman"/>
+          <w:sz w:val="24"/>
+          <w:szCs w:val="24"/>
+        </w:rPr>
+        <w:t>3)All accepted papers will be published in International journal for Trends in Engineering &amp; Technology and best papers will be published in Anna University Annexure-II Journals.</w:t>
       </w:r>
     </w:p>
     <w:p>
@@ -4208,20 +4125,8 @@
           <w:sz w:val="24"/>
           <w:szCs w:val="24"/>
         </w:rPr>
-        <w:t xml:space="preserve">Dr. Ashok </w:t>
-      </w:r>
-      <w:proofErr w:type="spellStart"/>
-      <w:r>
-        <w:rPr>
-          <w:rFonts w:ascii="Times New Roman" w:hAnsi="Times New Roman" w:cs="Times New Roman"/>
-          <w:b/>
-          <w:bCs/>
-          <w:sz w:val="24"/>
-          <w:szCs w:val="24"/>
-        </w:rPr>
-        <w:t>Bakthavatsalam</w:t>
-      </w:r>
-      <w:proofErr w:type="spellEnd"/>
+        <w:t>Dr. Ashok Bakthavatsalam</w:t>
+      </w:r>
     </w:p>
     <w:p>
       <w:pPr>
@@ -4324,42 +4229,8 @@
           <w:sz w:val="24"/>
           <w:szCs w:val="24"/>
         </w:rPr>
-        <w:t xml:space="preserve">Dr. </w:t>
-      </w:r>
-      <w:proofErr w:type="spellStart"/>
-      <w:r>
-        <w:rPr>
-          <w:rFonts w:ascii="Times New Roman" w:hAnsi="Times New Roman" w:cs="Times New Roman"/>
-          <w:b/>
-          <w:bCs/>
-          <w:sz w:val="24"/>
-          <w:szCs w:val="24"/>
-        </w:rPr>
-        <w:t>Ravichandran</w:t>
-      </w:r>
-      <w:proofErr w:type="spellEnd"/>
-      <w:r>
-        <w:rPr>
-          <w:rFonts w:ascii="Times New Roman" w:hAnsi="Times New Roman" w:cs="Times New Roman"/>
-          <w:b/>
-          <w:bCs/>
-          <w:sz w:val="24"/>
-          <w:szCs w:val="24"/>
-        </w:rPr>
-        <w:t xml:space="preserve"> </w:t>
-      </w:r>
-      <w:proofErr w:type="spellStart"/>
-      <w:r>
-        <w:rPr>
-          <w:rFonts w:ascii="Times New Roman" w:hAnsi="Times New Roman" w:cs="Times New Roman"/>
-          <w:b/>
-          <w:bCs/>
-          <w:sz w:val="24"/>
-          <w:szCs w:val="24"/>
-        </w:rPr>
-        <w:t>Rajagopal</w:t>
-      </w:r>
-      <w:proofErr w:type="spellEnd"/>
+        <w:t>Dr. Ravichandran Rajagopal</w:t>
+      </w:r>
     </w:p>
     <w:p>
       <w:pPr>
@@ -4386,23 +4257,13 @@
           <w:szCs w:val="24"/>
         </w:rPr>
       </w:pPr>
-      <w:proofErr w:type="spellStart"/>
-      <w:r>
-        <w:rPr>
-          <w:rFonts w:ascii="Times New Roman" w:hAnsi="Times New Roman" w:cs="Times New Roman"/>
-          <w:sz w:val="24"/>
-          <w:szCs w:val="24"/>
-        </w:rPr>
-        <w:t>KGiSL</w:t>
-      </w:r>
-      <w:proofErr w:type="spellEnd"/>
-      <w:r>
-        <w:rPr>
-          <w:rFonts w:ascii="Times New Roman" w:hAnsi="Times New Roman" w:cs="Times New Roman"/>
-          <w:sz w:val="24"/>
-          <w:szCs w:val="24"/>
-        </w:rPr>
-        <w:t xml:space="preserve"> </w:t>
+      <w:r>
+        <w:rPr>
+          <w:rFonts w:ascii="Times New Roman" w:hAnsi="Times New Roman" w:cs="Times New Roman"/>
+          <w:sz w:val="24"/>
+          <w:szCs w:val="24"/>
+        </w:rPr>
+        <w:t xml:space="preserve">KGiSL </w:t>
       </w:r>
       <w:r>
         <w:rPr>
@@ -4474,18 +4335,8 @@
           <w:sz w:val="24"/>
           <w:szCs w:val="24"/>
         </w:rPr>
-        <w:t xml:space="preserve">Dr. </w:t>
-      </w:r>
-      <w:proofErr w:type="spellStart"/>
-      <w:r>
-        <w:rPr>
-          <w:rFonts w:ascii="Times New Roman" w:hAnsi="Times New Roman" w:cs="Times New Roman"/>
-          <w:sz w:val="24"/>
-          <w:szCs w:val="24"/>
-        </w:rPr>
-        <w:t>D.Lakshmanan</w:t>
-      </w:r>
-      <w:proofErr w:type="spellEnd"/>
+        <w:t>Dr. D.Lakshmanan</w:t>
+      </w:r>
     </w:p>
     <w:p>
       <w:pPr>
@@ -4512,23 +4363,13 @@
           <w:szCs w:val="24"/>
         </w:rPr>
       </w:pPr>
-      <w:proofErr w:type="spellStart"/>
-      <w:r>
-        <w:rPr>
-          <w:rFonts w:ascii="Times New Roman" w:hAnsi="Times New Roman" w:cs="Times New Roman"/>
-          <w:sz w:val="24"/>
-          <w:szCs w:val="24"/>
-        </w:rPr>
-        <w:t>KGiSL</w:t>
-      </w:r>
-      <w:proofErr w:type="spellEnd"/>
-      <w:r>
-        <w:rPr>
-          <w:rFonts w:ascii="Times New Roman" w:hAnsi="Times New Roman" w:cs="Times New Roman"/>
-          <w:sz w:val="24"/>
-          <w:szCs w:val="24"/>
-        </w:rPr>
-        <w:t xml:space="preserve"> Institute of Technology</w:t>
+      <w:r>
+        <w:rPr>
+          <w:rFonts w:ascii="Times New Roman" w:hAnsi="Times New Roman" w:cs="Times New Roman"/>
+          <w:sz w:val="24"/>
+          <w:szCs w:val="24"/>
+        </w:rPr>
+        <w:t>KGiSL Institute of Technology</w:t>
       </w:r>
     </w:p>
     <w:p>
@@ -4800,23 +4641,13 @@
           <w:szCs w:val="24"/>
         </w:rPr>
       </w:pPr>
-      <w:proofErr w:type="gramStart"/>
-      <w:r>
-        <w:rPr>
-          <w:rFonts w:ascii="Times New Roman" w:hAnsi="Times New Roman" w:cs="Times New Roman"/>
-          <w:sz w:val="24"/>
-          <w:szCs w:val="24"/>
-        </w:rPr>
-        <w:t>in</w:t>
-      </w:r>
-      <w:proofErr w:type="gramEnd"/>
-      <w:r>
-        <w:rPr>
-          <w:rFonts w:ascii="Times New Roman" w:hAnsi="Times New Roman" w:cs="Times New Roman"/>
-          <w:sz w:val="24"/>
-          <w:szCs w:val="24"/>
-        </w:rPr>
-        <w:t xml:space="preserve"> Microsoft Word format to allow for ‘blind’ evaluation by the selection panel</w:t>
+      <w:r>
+        <w:rPr>
+          <w:rFonts w:ascii="Times New Roman" w:hAnsi="Times New Roman" w:cs="Times New Roman"/>
+          <w:sz w:val="24"/>
+          <w:szCs w:val="24"/>
+        </w:rPr>
+        <w:t>in Microsoft Word format to allow for ‘blind’ evaluation by the selection panel</w:t>
       </w:r>
     </w:p>
     <w:p>
@@ -5159,41 +4990,13 @@
           <w:szCs w:val="24"/>
         </w:rPr>
       </w:pPr>
-      <w:proofErr w:type="spellStart"/>
-      <w:r>
-        <w:rPr>
-          <w:rFonts w:ascii="Times New Roman" w:hAnsi="Times New Roman" w:cs="Times New Roman"/>
-          <w:sz w:val="24"/>
-          <w:szCs w:val="24"/>
-        </w:rPr>
-        <w:t>KGiSL</w:t>
-      </w:r>
-      <w:proofErr w:type="spellEnd"/>
-      <w:r>
-        <w:rPr>
-          <w:rFonts w:ascii="Times New Roman" w:hAnsi="Times New Roman" w:cs="Times New Roman"/>
-          <w:sz w:val="24"/>
-          <w:szCs w:val="24"/>
-        </w:rPr>
-        <w:t xml:space="preserve"> Campus, 365, </w:t>
-      </w:r>
-      <w:proofErr w:type="spellStart"/>
-      <w:r>
-        <w:rPr>
-          <w:rFonts w:ascii="Times New Roman" w:hAnsi="Times New Roman" w:cs="Times New Roman"/>
-          <w:sz w:val="24"/>
-          <w:szCs w:val="24"/>
-        </w:rPr>
-        <w:t>Thudiyalur</w:t>
-      </w:r>
-      <w:proofErr w:type="spellEnd"/>
-      <w:r>
-        <w:rPr>
-          <w:rFonts w:ascii="Times New Roman" w:hAnsi="Times New Roman" w:cs="Times New Roman"/>
-          <w:sz w:val="24"/>
-          <w:szCs w:val="24"/>
-        </w:rPr>
-        <w:t xml:space="preserve"> Road,</w:t>
+      <w:r>
+        <w:rPr>
+          <w:rFonts w:ascii="Times New Roman" w:hAnsi="Times New Roman" w:cs="Times New Roman"/>
+          <w:sz w:val="24"/>
+          <w:szCs w:val="24"/>
+        </w:rPr>
+        <w:t>KGiSL Campus, 365, Thudiyalur Road,</w:t>
       </w:r>
     </w:p>
     <w:p>
@@ -5205,23 +5008,13 @@
           <w:szCs w:val="24"/>
         </w:rPr>
       </w:pPr>
-      <w:proofErr w:type="spellStart"/>
-      <w:r>
-        <w:rPr>
-          <w:rFonts w:ascii="Times New Roman" w:hAnsi="Times New Roman" w:cs="Times New Roman"/>
-          <w:sz w:val="24"/>
-          <w:szCs w:val="24"/>
-        </w:rPr>
-        <w:t>Saravanampatti</w:t>
-      </w:r>
-      <w:proofErr w:type="spellEnd"/>
-      <w:r>
-        <w:rPr>
-          <w:rFonts w:ascii="Times New Roman" w:hAnsi="Times New Roman" w:cs="Times New Roman"/>
-          <w:sz w:val="24"/>
-          <w:szCs w:val="24"/>
-        </w:rPr>
-        <w:t>, Coimbatore – 641035.</w:t>
+      <w:r>
+        <w:rPr>
+          <w:rFonts w:ascii="Times New Roman" w:hAnsi="Times New Roman" w:cs="Times New Roman"/>
+          <w:sz w:val="24"/>
+          <w:szCs w:val="24"/>
+        </w:rPr>
+        <w:t>Saravanampatti, Coimbatore – 641035.</w:t>
       </w:r>
     </w:p>
     <w:p>
@@ -5233,23 +5026,13 @@
           <w:szCs w:val="24"/>
         </w:rPr>
       </w:pPr>
-      <w:proofErr w:type="gramStart"/>
-      <w:r>
-        <w:rPr>
-          <w:rFonts w:ascii="Times New Roman" w:hAnsi="Times New Roman" w:cs="Times New Roman"/>
-          <w:sz w:val="24"/>
-          <w:szCs w:val="24"/>
-        </w:rPr>
-        <w:t>Phone :</w:t>
-      </w:r>
-      <w:proofErr w:type="gramEnd"/>
-      <w:r>
-        <w:rPr>
-          <w:rFonts w:ascii="Times New Roman" w:hAnsi="Times New Roman" w:cs="Times New Roman"/>
-          <w:sz w:val="24"/>
-          <w:szCs w:val="24"/>
-        </w:rPr>
-        <w:t xml:space="preserve"> 0422 441 9999</w:t>
+      <w:r>
+        <w:rPr>
+          <w:rFonts w:ascii="Times New Roman" w:hAnsi="Times New Roman" w:cs="Times New Roman"/>
+          <w:sz w:val="24"/>
+          <w:szCs w:val="24"/>
+        </w:rPr>
+        <w:t>Phone : 0422 441 9999</w:t>
       </w:r>
     </w:p>
     <w:p>
@@ -5289,23 +5072,13 @@
           <w:szCs w:val="24"/>
         </w:rPr>
       </w:pPr>
-      <w:proofErr w:type="spellStart"/>
-      <w:r>
-        <w:rPr>
-          <w:rFonts w:ascii="Times New Roman" w:hAnsi="Times New Roman" w:cs="Times New Roman"/>
-          <w:sz w:val="24"/>
-          <w:szCs w:val="24"/>
-        </w:rPr>
-        <w:t>Facebook</w:t>
-      </w:r>
-      <w:proofErr w:type="spellEnd"/>
-      <w:r>
-        <w:rPr>
-          <w:rFonts w:ascii="Times New Roman" w:hAnsi="Times New Roman" w:cs="Times New Roman"/>
-          <w:sz w:val="24"/>
-          <w:szCs w:val="24"/>
-        </w:rPr>
-        <w:t>:</w:t>
+      <w:r>
+        <w:rPr>
+          <w:rFonts w:ascii="Times New Roman" w:hAnsi="Times New Roman" w:cs="Times New Roman"/>
+          <w:sz w:val="24"/>
+          <w:szCs w:val="24"/>
+        </w:rPr>
+        <w:t>Facebook:</w:t>
       </w:r>
     </w:p>
     <w:p>
@@ -5327,7 +5100,6 @@
           <w:szCs w:val="24"/>
         </w:rPr>
       </w:pPr>
-      <w:proofErr w:type="gramStart"/>
       <w:r>
         <w:rPr>
           <w:rFonts w:ascii="Times New Roman" w:hAnsi="Times New Roman" w:cs="Times New Roman"/>
@@ -5336,7 +5108,6 @@
         </w:rPr>
         <w:t>Map and QR Code of the location.</w:t>
       </w:r>
-      <w:proofErr w:type="gramEnd"/>
     </w:p>
     <w:p>
       <w:pPr>
@@ -6406,6 +6177,119 @@
     </w:lvl>
   </w:abstractNum>
   <w:abstractNum w:abstractNumId="11">
+    <w:nsid w:val="50E80922"/>
+    <w:multiLevelType w:val="hybridMultilevel"/>
+    <w:tmpl w:val="15303FCC"/>
+    <w:lvl w:ilvl="0" w:tplc="04090001">
+      <w:start w:val="1"/>
+      <w:numFmt w:val="bullet"/>
+      <w:lvlText w:val=""/>
+      <w:lvlJc w:val="left"/>
+      <w:pPr>
+        <w:ind w:left="720" w:hanging="360"/>
+      </w:pPr>
+      <w:rPr>
+        <w:rFonts w:ascii="Symbol" w:hAnsi="Symbol" w:hint="default"/>
+      </w:rPr>
+    </w:lvl>
+    <w:lvl w:ilvl="1" w:tplc="04090003" w:tentative="1">
+      <w:start w:val="1"/>
+      <w:numFmt w:val="bullet"/>
+      <w:lvlText w:val="o"/>
+      <w:lvlJc w:val="left"/>
+      <w:pPr>
+        <w:ind w:left="1440" w:hanging="360"/>
+      </w:pPr>
+      <w:rPr>
+        <w:rFonts w:ascii="Courier New" w:hAnsi="Courier New" w:cs="Courier New" w:hint="default"/>
+      </w:rPr>
+    </w:lvl>
+    <w:lvl w:ilvl="2" w:tplc="04090005" w:tentative="1">
+      <w:start w:val="1"/>
+      <w:numFmt w:val="bullet"/>
+      <w:lvlText w:val=""/>
+      <w:lvlJc w:val="left"/>
+      <w:pPr>
+        <w:ind w:left="2160" w:hanging="360"/>
+      </w:pPr>
+      <w:rPr>
+        <w:rFonts w:ascii="Wingdings" w:hAnsi="Wingdings" w:hint="default"/>
+      </w:rPr>
+    </w:lvl>
+    <w:lvl w:ilvl="3" w:tplc="04090001" w:tentative="1">
+      <w:start w:val="1"/>
+      <w:numFmt w:val="bullet"/>
+      <w:lvlText w:val=""/>
+      <w:lvlJc w:val="left"/>
+      <w:pPr>
+        <w:ind w:left="2880" w:hanging="360"/>
+      </w:pPr>
+      <w:rPr>
+        <w:rFonts w:ascii="Symbol" w:hAnsi="Symbol" w:hint="default"/>
+      </w:rPr>
+    </w:lvl>
+    <w:lvl w:ilvl="4" w:tplc="04090003" w:tentative="1">
+      <w:start w:val="1"/>
+      <w:numFmt w:val="bullet"/>
+      <w:lvlText w:val="o"/>
+      <w:lvlJc w:val="left"/>
+      <w:pPr>
+        <w:ind w:left="3600" w:hanging="360"/>
+      </w:pPr>
+      <w:rPr>
+        <w:rFonts w:ascii="Courier New" w:hAnsi="Courier New" w:cs="Courier New" w:hint="default"/>
+      </w:rPr>
+    </w:lvl>
+    <w:lvl w:ilvl="5" w:tplc="04090005" w:tentative="1">
+      <w:start w:val="1"/>
+      <w:numFmt w:val="bullet"/>
+      <w:lvlText w:val=""/>
+      <w:lvlJc w:val="left"/>
+      <w:pPr>
+        <w:ind w:left="4320" w:hanging="360"/>
+      </w:pPr>
+      <w:rPr>
+        <w:rFonts w:ascii="Wingdings" w:hAnsi="Wingdings" w:hint="default"/>
+      </w:rPr>
+    </w:lvl>
+    <w:lvl w:ilvl="6" w:tplc="04090001" w:tentative="1">
+      <w:start w:val="1"/>
+      <w:numFmt w:val="bullet"/>
+      <w:lvlText w:val=""/>
+      <w:lvlJc w:val="left"/>
+      <w:pPr>
+        <w:ind w:left="5040" w:hanging="360"/>
+      </w:pPr>
+      <w:rPr>
+        <w:rFonts w:ascii="Symbol" w:hAnsi="Symbol" w:hint="default"/>
+      </w:rPr>
+    </w:lvl>
+    <w:lvl w:ilvl="7" w:tplc="04090003" w:tentative="1">
+      <w:start w:val="1"/>
+      <w:numFmt w:val="bullet"/>
+      <w:lvlText w:val="o"/>
+      <w:lvlJc w:val="left"/>
+      <w:pPr>
+        <w:ind w:left="5760" w:hanging="360"/>
+      </w:pPr>
+      <w:rPr>
+        <w:rFonts w:ascii="Courier New" w:hAnsi="Courier New" w:cs="Courier New" w:hint="default"/>
+      </w:rPr>
+    </w:lvl>
+    <w:lvl w:ilvl="8" w:tplc="04090005" w:tentative="1">
+      <w:start w:val="1"/>
+      <w:numFmt w:val="bullet"/>
+      <w:lvlText w:val=""/>
+      <w:lvlJc w:val="left"/>
+      <w:pPr>
+        <w:ind w:left="6480" w:hanging="360"/>
+      </w:pPr>
+      <w:rPr>
+        <w:rFonts w:ascii="Wingdings" w:hAnsi="Wingdings" w:hint="default"/>
+      </w:rPr>
+    </w:lvl>
+  </w:abstractNum>
+  <w:abstractNum w:abstractNumId="12">
     <w:nsid w:val="539F361F"/>
     <w:multiLevelType w:val="hybridMultilevel"/>
     <w:tmpl w:val="337ED1D8"/>
@@ -6518,7 +6402,120 @@
       </w:rPr>
     </w:lvl>
   </w:abstractNum>
-  <w:abstractNum w:abstractNumId="12">
+  <w:abstractNum w:abstractNumId="13">
+    <w:nsid w:val="623C5B0A"/>
+    <w:multiLevelType w:val="hybridMultilevel"/>
+    <w:tmpl w:val="B806641A"/>
+    <w:lvl w:ilvl="0" w:tplc="04090001">
+      <w:start w:val="1"/>
+      <w:numFmt w:val="bullet"/>
+      <w:lvlText w:val=""/>
+      <w:lvlJc w:val="left"/>
+      <w:pPr>
+        <w:ind w:left="720" w:hanging="360"/>
+      </w:pPr>
+      <w:rPr>
+        <w:rFonts w:ascii="Symbol" w:hAnsi="Symbol" w:hint="default"/>
+      </w:rPr>
+    </w:lvl>
+    <w:lvl w:ilvl="1" w:tplc="04090003" w:tentative="1">
+      <w:start w:val="1"/>
+      <w:numFmt w:val="bullet"/>
+      <w:lvlText w:val="o"/>
+      <w:lvlJc w:val="left"/>
+      <w:pPr>
+        <w:ind w:left="1440" w:hanging="360"/>
+      </w:pPr>
+      <w:rPr>
+        <w:rFonts w:ascii="Courier New" w:hAnsi="Courier New" w:cs="Courier New" w:hint="default"/>
+      </w:rPr>
+    </w:lvl>
+    <w:lvl w:ilvl="2" w:tplc="04090005" w:tentative="1">
+      <w:start w:val="1"/>
+      <w:numFmt w:val="bullet"/>
+      <w:lvlText w:val=""/>
+      <w:lvlJc w:val="left"/>
+      <w:pPr>
+        <w:ind w:left="2160" w:hanging="360"/>
+      </w:pPr>
+      <w:rPr>
+        <w:rFonts w:ascii="Wingdings" w:hAnsi="Wingdings" w:hint="default"/>
+      </w:rPr>
+    </w:lvl>
+    <w:lvl w:ilvl="3" w:tplc="04090001" w:tentative="1">
+      <w:start w:val="1"/>
+      <w:numFmt w:val="bullet"/>
+      <w:lvlText w:val=""/>
+      <w:lvlJc w:val="left"/>
+      <w:pPr>
+        <w:ind w:left="2880" w:hanging="360"/>
+      </w:pPr>
+      <w:rPr>
+        <w:rFonts w:ascii="Symbol" w:hAnsi="Symbol" w:hint="default"/>
+      </w:rPr>
+    </w:lvl>
+    <w:lvl w:ilvl="4" w:tplc="04090003" w:tentative="1">
+      <w:start w:val="1"/>
+      <w:numFmt w:val="bullet"/>
+      <w:lvlText w:val="o"/>
+      <w:lvlJc w:val="left"/>
+      <w:pPr>
+        <w:ind w:left="3600" w:hanging="360"/>
+      </w:pPr>
+      <w:rPr>
+        <w:rFonts w:ascii="Courier New" w:hAnsi="Courier New" w:cs="Courier New" w:hint="default"/>
+      </w:rPr>
+    </w:lvl>
+    <w:lvl w:ilvl="5" w:tplc="04090005" w:tentative="1">
+      <w:start w:val="1"/>
+      <w:numFmt w:val="bullet"/>
+      <w:lvlText w:val=""/>
+      <w:lvlJc w:val="left"/>
+      <w:pPr>
+        <w:ind w:left="4320" w:hanging="360"/>
+      </w:pPr>
+      <w:rPr>
+        <w:rFonts w:ascii="Wingdings" w:hAnsi="Wingdings" w:hint="default"/>
+      </w:rPr>
+    </w:lvl>
+    <w:lvl w:ilvl="6" w:tplc="04090001" w:tentative="1">
+      <w:start w:val="1"/>
+      <w:numFmt w:val="bullet"/>
+      <w:lvlText w:val=""/>
+      <w:lvlJc w:val="left"/>
+      <w:pPr>
+        <w:ind w:left="5040" w:hanging="360"/>
+      </w:pPr>
+      <w:rPr>
+        <w:rFonts w:ascii="Symbol" w:hAnsi="Symbol" w:hint="default"/>
+      </w:rPr>
+    </w:lvl>
+    <w:lvl w:ilvl="7" w:tplc="04090003" w:tentative="1">
+      <w:start w:val="1"/>
+      <w:numFmt w:val="bullet"/>
+      <w:lvlText w:val="o"/>
+      <w:lvlJc w:val="left"/>
+      <w:pPr>
+        <w:ind w:left="5760" w:hanging="360"/>
+      </w:pPr>
+      <w:rPr>
+        <w:rFonts w:ascii="Courier New" w:hAnsi="Courier New" w:cs="Courier New" w:hint="default"/>
+      </w:rPr>
+    </w:lvl>
+    <w:lvl w:ilvl="8" w:tplc="04090005" w:tentative="1">
+      <w:start w:val="1"/>
+      <w:numFmt w:val="bullet"/>
+      <w:lvlText w:val=""/>
+      <w:lvlJc w:val="left"/>
+      <w:pPr>
+        <w:ind w:left="6480" w:hanging="360"/>
+      </w:pPr>
+      <w:rPr>
+        <w:rFonts w:ascii="Wingdings" w:hAnsi="Wingdings" w:hint="default"/>
+      </w:rPr>
+    </w:lvl>
+  </w:abstractNum>
+  <w:abstractNum w:abstractNumId="14">
     <w:nsid w:val="6A9A6645"/>
     <w:multiLevelType w:val="hybridMultilevel"/>
     <w:tmpl w:val="69F08126"/>
@@ -6631,7 +6628,7 @@
       </w:rPr>
     </w:lvl>
   </w:abstractNum>
-  <w:abstractNum w:abstractNumId="13">
+  <w:abstractNum w:abstractNumId="15">
     <w:nsid w:val="6DAB105B"/>
     <w:multiLevelType w:val="hybridMultilevel"/>
     <w:tmpl w:val="2F3C9590"/>
@@ -6744,7 +6741,179 @@
       </w:rPr>
     </w:lvl>
   </w:abstractNum>
-  <w:abstractNum w:abstractNumId="14">
+  <w:abstractNum w:abstractNumId="16">
+    <w:nsid w:val="6EE76415"/>
+    <w:multiLevelType w:val="hybridMultilevel"/>
+    <w:tmpl w:val="AA0C100A"/>
+    <w:lvl w:ilvl="0" w:tplc="0409000F">
+      <w:start w:val="1"/>
+      <w:numFmt w:val="decimal"/>
+      <w:lvlText w:val="%1."/>
+      <w:lvlJc w:val="left"/>
+      <w:pPr>
+        <w:ind w:left="720" w:hanging="360"/>
+      </w:pPr>
+    </w:lvl>
+    <w:lvl w:ilvl="1" w:tplc="04090019" w:tentative="1">
+      <w:start w:val="1"/>
+      <w:numFmt w:val="lowerLetter"/>
+      <w:lvlText w:val="%2."/>
+      <w:lvlJc w:val="left"/>
+      <w:pPr>
+        <w:ind w:left="1440" w:hanging="360"/>
+      </w:pPr>
+    </w:lvl>
+    <w:lvl w:ilvl="2" w:tplc="0409001B" w:tentative="1">
+      <w:start w:val="1"/>
+      <w:numFmt w:val="lowerRoman"/>
+      <w:lvlText w:val="%3."/>
+      <w:lvlJc w:val="right"/>
+      <w:pPr>
+        <w:ind w:left="2160" w:hanging="180"/>
+      </w:pPr>
+    </w:lvl>
+    <w:lvl w:ilvl="3" w:tplc="0409000F" w:tentative="1">
+      <w:start w:val="1"/>
+      <w:numFmt w:val="decimal"/>
+      <w:lvlText w:val="%4."/>
+      <w:lvlJc w:val="left"/>
+      <w:pPr>
+        <w:ind w:left="2880" w:hanging="360"/>
+      </w:pPr>
+    </w:lvl>
+    <w:lvl w:ilvl="4" w:tplc="04090019" w:tentative="1">
+      <w:start w:val="1"/>
+      <w:numFmt w:val="lowerLetter"/>
+      <w:lvlText w:val="%5."/>
+      <w:lvlJc w:val="left"/>
+      <w:pPr>
+        <w:ind w:left="3600" w:hanging="360"/>
+      </w:pPr>
+    </w:lvl>
+    <w:lvl w:ilvl="5" w:tplc="0409001B" w:tentative="1">
+      <w:start w:val="1"/>
+      <w:numFmt w:val="lowerRoman"/>
+      <w:lvlText w:val="%6."/>
+      <w:lvlJc w:val="right"/>
+      <w:pPr>
+        <w:ind w:left="4320" w:hanging="180"/>
+      </w:pPr>
+    </w:lvl>
+    <w:lvl w:ilvl="6" w:tplc="0409000F" w:tentative="1">
+      <w:start w:val="1"/>
+      <w:numFmt w:val="decimal"/>
+      <w:lvlText w:val="%7."/>
+      <w:lvlJc w:val="left"/>
+      <w:pPr>
+        <w:ind w:left="5040" w:hanging="360"/>
+      </w:pPr>
+    </w:lvl>
+    <w:lvl w:ilvl="7" w:tplc="04090019" w:tentative="1">
+      <w:start w:val="1"/>
+      <w:numFmt w:val="lowerLetter"/>
+      <w:lvlText w:val="%8."/>
+      <w:lvlJc w:val="left"/>
+      <w:pPr>
+        <w:ind w:left="5760" w:hanging="360"/>
+      </w:pPr>
+    </w:lvl>
+    <w:lvl w:ilvl="8" w:tplc="0409001B" w:tentative="1">
+      <w:start w:val="1"/>
+      <w:numFmt w:val="lowerRoman"/>
+      <w:lvlText w:val="%9."/>
+      <w:lvlJc w:val="right"/>
+      <w:pPr>
+        <w:ind w:left="6480" w:hanging="180"/>
+      </w:pPr>
+    </w:lvl>
+  </w:abstractNum>
+  <w:abstractNum w:abstractNumId="17">
+    <w:nsid w:val="72952172"/>
+    <w:multiLevelType w:val="hybridMultilevel"/>
+    <w:tmpl w:val="9A80C19E"/>
+    <w:lvl w:ilvl="0" w:tplc="0409000F">
+      <w:start w:val="1"/>
+      <w:numFmt w:val="decimal"/>
+      <w:lvlText w:val="%1."/>
+      <w:lvlJc w:val="left"/>
+      <w:pPr>
+        <w:ind w:left="720" w:hanging="360"/>
+      </w:pPr>
+    </w:lvl>
+    <w:lvl w:ilvl="1" w:tplc="04090019" w:tentative="1">
+      <w:start w:val="1"/>
+      <w:numFmt w:val="lowerLetter"/>
+      <w:lvlText w:val="%2."/>
+      <w:lvlJc w:val="left"/>
+      <w:pPr>
+        <w:ind w:left="1440" w:hanging="360"/>
+      </w:pPr>
+    </w:lvl>
+    <w:lvl w:ilvl="2" w:tplc="0409001B" w:tentative="1">
+      <w:start w:val="1"/>
+      <w:numFmt w:val="lowerRoman"/>
+      <w:lvlText w:val="%3."/>
+      <w:lvlJc w:val="right"/>
+      <w:pPr>
+        <w:ind w:left="2160" w:hanging="180"/>
+      </w:pPr>
+    </w:lvl>
+    <w:lvl w:ilvl="3" w:tplc="0409000F" w:tentative="1">
+      <w:start w:val="1"/>
+      <w:numFmt w:val="decimal"/>
+      <w:lvlText w:val="%4."/>
+      <w:lvlJc w:val="left"/>
+      <w:pPr>
+        <w:ind w:left="2880" w:hanging="360"/>
+      </w:pPr>
+    </w:lvl>
+    <w:lvl w:ilvl="4" w:tplc="04090019" w:tentative="1">
+      <w:start w:val="1"/>
+      <w:numFmt w:val="lowerLetter"/>
+      <w:lvlText w:val="%5."/>
+      <w:lvlJc w:val="left"/>
+      <w:pPr>
+        <w:ind w:left="3600" w:hanging="360"/>
+      </w:pPr>
+    </w:lvl>
+    <w:lvl w:ilvl="5" w:tplc="0409001B" w:tentative="1">
+      <w:start w:val="1"/>
+      <w:numFmt w:val="lowerRoman"/>
+      <w:lvlText w:val="%6."/>
+      <w:lvlJc w:val="right"/>
+      <w:pPr>
+        <w:ind w:left="4320" w:hanging="180"/>
+      </w:pPr>
+    </w:lvl>
+    <w:lvl w:ilvl="6" w:tplc="0409000F" w:tentative="1">
+      <w:start w:val="1"/>
+      <w:numFmt w:val="decimal"/>
+      <w:lvlText w:val="%7."/>
+      <w:lvlJc w:val="left"/>
+      <w:pPr>
+        <w:ind w:left="5040" w:hanging="360"/>
+      </w:pPr>
+    </w:lvl>
+    <w:lvl w:ilvl="7" w:tplc="04090019" w:tentative="1">
+      <w:start w:val="1"/>
+      <w:numFmt w:val="lowerLetter"/>
+      <w:lvlText w:val="%8."/>
+      <w:lvlJc w:val="left"/>
+      <w:pPr>
+        <w:ind w:left="5760" w:hanging="360"/>
+      </w:pPr>
+    </w:lvl>
+    <w:lvl w:ilvl="8" w:tplc="0409001B" w:tentative="1">
+      <w:start w:val="1"/>
+      <w:numFmt w:val="lowerRoman"/>
+      <w:lvlText w:val="%9."/>
+      <w:lvlJc w:val="right"/>
+      <w:pPr>
+        <w:ind w:left="6480" w:hanging="180"/>
+      </w:pPr>
+    </w:lvl>
+  </w:abstractNum>
+  <w:abstractNum w:abstractNumId="18">
     <w:nsid w:val="74A41281"/>
     <w:multiLevelType w:val="hybridMultilevel"/>
     <w:tmpl w:val="501E004E"/>
@@ -6830,7 +6999,7 @@
       </w:pPr>
     </w:lvl>
   </w:abstractNum>
-  <w:abstractNum w:abstractNumId="15">
+  <w:abstractNum w:abstractNumId="19">
     <w:nsid w:val="77C50B68"/>
     <w:multiLevelType w:val="hybridMultilevel"/>
     <w:tmpl w:val="9CBE94D0"/>
@@ -6916,7 +7085,7 @@
       </w:pPr>
     </w:lvl>
   </w:abstractNum>
-  <w:abstractNum w:abstractNumId="16">
+  <w:abstractNum w:abstractNumId="20">
     <w:nsid w:val="7E7A5C4F"/>
     <w:multiLevelType w:val="hybridMultilevel"/>
     <w:tmpl w:val="19FADF58"/>
@@ -7002,8 +7171,94 @@
       </w:pPr>
     </w:lvl>
   </w:abstractNum>
+  <w:abstractNum w:abstractNumId="21">
+    <w:nsid w:val="7FDB43E4"/>
+    <w:multiLevelType w:val="hybridMultilevel"/>
+    <w:tmpl w:val="AF2822CA"/>
+    <w:lvl w:ilvl="0" w:tplc="0409000F">
+      <w:start w:val="1"/>
+      <w:numFmt w:val="decimal"/>
+      <w:lvlText w:val="%1."/>
+      <w:lvlJc w:val="left"/>
+      <w:pPr>
+        <w:ind w:left="3585" w:hanging="360"/>
+      </w:pPr>
+    </w:lvl>
+    <w:lvl w:ilvl="1" w:tplc="04090019" w:tentative="1">
+      <w:start w:val="1"/>
+      <w:numFmt w:val="lowerLetter"/>
+      <w:lvlText w:val="%2."/>
+      <w:lvlJc w:val="left"/>
+      <w:pPr>
+        <w:ind w:left="4305" w:hanging="360"/>
+      </w:pPr>
+    </w:lvl>
+    <w:lvl w:ilvl="2" w:tplc="0409001B" w:tentative="1">
+      <w:start w:val="1"/>
+      <w:numFmt w:val="lowerRoman"/>
+      <w:lvlText w:val="%3."/>
+      <w:lvlJc w:val="right"/>
+      <w:pPr>
+        <w:ind w:left="5025" w:hanging="180"/>
+      </w:pPr>
+    </w:lvl>
+    <w:lvl w:ilvl="3" w:tplc="0409000F" w:tentative="1">
+      <w:start w:val="1"/>
+      <w:numFmt w:val="decimal"/>
+      <w:lvlText w:val="%4."/>
+      <w:lvlJc w:val="left"/>
+      <w:pPr>
+        <w:ind w:left="5745" w:hanging="360"/>
+      </w:pPr>
+    </w:lvl>
+    <w:lvl w:ilvl="4" w:tplc="04090019" w:tentative="1">
+      <w:start w:val="1"/>
+      <w:numFmt w:val="lowerLetter"/>
+      <w:lvlText w:val="%5."/>
+      <w:lvlJc w:val="left"/>
+      <w:pPr>
+        <w:ind w:left="6465" w:hanging="360"/>
+      </w:pPr>
+    </w:lvl>
+    <w:lvl w:ilvl="5" w:tplc="0409001B" w:tentative="1">
+      <w:start w:val="1"/>
+      <w:numFmt w:val="lowerRoman"/>
+      <w:lvlText w:val="%6."/>
+      <w:lvlJc w:val="right"/>
+      <w:pPr>
+        <w:ind w:left="7185" w:hanging="180"/>
+      </w:pPr>
+    </w:lvl>
+    <w:lvl w:ilvl="6" w:tplc="0409000F" w:tentative="1">
+      <w:start w:val="1"/>
+      <w:numFmt w:val="decimal"/>
+      <w:lvlText w:val="%7."/>
+      <w:lvlJc w:val="left"/>
+      <w:pPr>
+        <w:ind w:left="7905" w:hanging="360"/>
+      </w:pPr>
+    </w:lvl>
+    <w:lvl w:ilvl="7" w:tplc="04090019" w:tentative="1">
+      <w:start w:val="1"/>
+      <w:numFmt w:val="lowerLetter"/>
+      <w:lvlText w:val="%8."/>
+      <w:lvlJc w:val="left"/>
+      <w:pPr>
+        <w:ind w:left="8625" w:hanging="360"/>
+      </w:pPr>
+    </w:lvl>
+    <w:lvl w:ilvl="8" w:tplc="0409001B" w:tentative="1">
+      <w:start w:val="1"/>
+      <w:numFmt w:val="lowerRoman"/>
+      <w:lvlText w:val="%9."/>
+      <w:lvlJc w:val="right"/>
+      <w:pPr>
+        <w:ind w:left="9345" w:hanging="180"/>
+      </w:pPr>
+    </w:lvl>
+  </w:abstractNum>
   <w:num w:numId="1">
-    <w:abstractNumId w:val="15"/>
+    <w:abstractNumId w:val="19"/>
   </w:num>
   <w:num w:numId="2">
     <w:abstractNumId w:val="8"/>
@@ -7012,13 +7267,13 @@
     <w:abstractNumId w:val="5"/>
   </w:num>
   <w:num w:numId="4">
-    <w:abstractNumId w:val="12"/>
+    <w:abstractNumId w:val="14"/>
   </w:num>
   <w:num w:numId="5">
     <w:abstractNumId w:val="2"/>
   </w:num>
   <w:num w:numId="6">
-    <w:abstractNumId w:val="11"/>
+    <w:abstractNumId w:val="12"/>
   </w:num>
   <w:num w:numId="7">
     <w:abstractNumId w:val="9"/>
@@ -7036,10 +7291,10 @@
     <w:abstractNumId w:val="1"/>
   </w:num>
   <w:num w:numId="12">
-    <w:abstractNumId w:val="16"/>
+    <w:abstractNumId w:val="20"/>
   </w:num>
   <w:num w:numId="13">
-    <w:abstractNumId w:val="13"/>
+    <w:abstractNumId w:val="15"/>
   </w:num>
   <w:num w:numId="14">
     <w:abstractNumId w:val="7"/>
@@ -7048,10 +7303,25 @@
     <w:abstractNumId w:val="6"/>
   </w:num>
   <w:num w:numId="16">
-    <w:abstractNumId w:val="14"/>
+    <w:abstractNumId w:val="18"/>
   </w:num>
   <w:num w:numId="17">
     <w:abstractNumId w:val="4"/>
+  </w:num>
+  <w:num w:numId="18">
+    <w:abstractNumId w:val="21"/>
+  </w:num>
+  <w:num w:numId="19">
+    <w:abstractNumId w:val="11"/>
+  </w:num>
+  <w:num w:numId="20">
+    <w:abstractNumId w:val="16"/>
+  </w:num>
+  <w:num w:numId="21">
+    <w:abstractNumId w:val="13"/>
+  </w:num>
+  <w:num w:numId="22">
+    <w:abstractNumId w:val="17"/>
   </w:num>
 </w:numbering>
 </file>
@@ -7514,7 +7784,7 @@
   <a:extraClrSchemeLst/>
   <a:extLst>
     <a:ext uri="{05A4C25C-085E-4340-85A3-A5531E510DB2}">
-      <thm15:themeFamily xmlns:thm15="http://schemas.microsoft.com/office/thememl/2012/main" xmlns="" name="Office Theme" id="{62F939B6-93AF-4DB8-9C6B-D6C7DFDC589F}" vid="{4A3C46E8-61CC-4603-A589-7422A47A8E4A}"/>
+      <thm15:themeFamily xmlns="" xmlns:thm15="http://schemas.microsoft.com/office/thememl/2012/main" name="Office Theme" id="{62F939B6-93AF-4DB8-9C6B-D6C7DFDC589F}" vid="{4A3C46E8-61CC-4603-A589-7422A47A8E4A}"/>
     </a:ext>
   </a:extLst>
 </a:theme>
